--- a/法令ファイル/高齢者虐待の防止、高齢者の養護者に対する支援等に関する法律/高齢者虐待の防止、高齢者の養護者に対する支援等に関する法律（平成十七年法律第百二十四号）.docx
+++ b/法令ファイル/高齢者虐待の防止、高齢者の養護者に対する支援等に関する法律/高齢者虐待の防止、高齢者の養護者に対する支援等に関する法律（平成十七年法律第百二十四号）.docx
@@ -99,35 +99,23 @@
     </w:p>
     <w:p>
       <w:pPr>
-        <w:pStyle w:val="Heading6"/>
+        <w:pStyle w:val="ListBullet"/>
         <w:ind w:left="880"/>
       </w:pPr>
       <w:r>
         <w:t>一</w:t>
-      </w:r>
-    </w:p>
-    <w:p>
-      <w:pPr>
-        <w:ind w:left="880"/>
-      </w:pPr>
-      <w:r>
+        <w:br/>
         <w:t>養護者がその養護する高齢者について行う次に掲げる行為</w:t>
       </w:r>
     </w:p>
     <w:p>
       <w:pPr>
-        <w:pStyle w:val="Heading6"/>
+        <w:pStyle w:val="ListBullet"/>
         <w:ind w:left="880"/>
       </w:pPr>
       <w:r>
         <w:t>二</w:t>
-      </w:r>
-    </w:p>
-    <w:p>
-      <w:pPr>
-        <w:ind w:left="880"/>
-      </w:pPr>
-      <w:r>
+        <w:br/>
         <w:t>養護者又は高齢者の親族が当該高齢者の財産を不当に処分することその他当該高齢者から不当に財産上の利益を得ること。</w:t>
       </w:r>
     </w:p>
@@ -150,35 +138,23 @@
     </w:p>
     <w:p>
       <w:pPr>
-        <w:pStyle w:val="Heading6"/>
+        <w:pStyle w:val="ListBullet"/>
         <w:ind w:left="880"/>
       </w:pPr>
       <w:r>
         <w:t>一</w:t>
-      </w:r>
-    </w:p>
-    <w:p>
-      <w:pPr>
-        <w:ind w:left="880"/>
-      </w:pPr>
-      <w:r>
+        <w:br/>
         <w:t>老人福祉法（昭和三十八年法律第百三十三号）第五条の三に規定する老人福祉施設若しくは同法第二十九条第一項に規定する有料老人ホーム又は介護保険法（平成九年法律第百二十三号）第八条第二十二項に規定する地域密着型介護老人福祉施設、同条第二十七項に規定する介護老人福祉施設、同条第二十八項に規定する介護老人保健施設、同条第二十九項に規定する介護医療院若しくは同法第百十五条の四十六第一項に規定する地域包括支援センター（以下「養介護施設」という。）の業務に従事する者が、当該養介護施設に入所し、その他当該養介護施設を利用する高齢者について行う次に掲げる行為</w:t>
       </w:r>
     </w:p>
     <w:p>
       <w:pPr>
-        <w:pStyle w:val="Heading6"/>
+        <w:pStyle w:val="ListBullet"/>
         <w:ind w:left="880"/>
       </w:pPr>
       <w:r>
         <w:t>二</w:t>
-      </w:r>
-    </w:p>
-    <w:p>
-      <w:pPr>
-        <w:ind w:left="880"/>
-      </w:pPr>
-      <w:r>
+        <w:br/>
         <w:t>老人福祉法第五条の二第一項に規定する老人居宅生活支援事業又は介護保険法第八条第一項に規定する居宅サービス事業、同条第十四項に規定する地域密着型サービス事業、同条第二十四項に規定する居宅介護支援事業、同法第八条の二第一項に規定する介護予防サービス事業、同条第十二項に規定する地域密着型介護予防サービス事業若しくは同条第十六項に規定する介護予防支援事業（以下「養介護事業」という。）において業務に従事する者が、当該養介護事業に係るサービスの提供を受ける高齢者について行う前号イからホまでに掲げる行為</w:t>
       </w:r>
     </w:p>
@@ -574,6 +550,8 @@
     <w:p>
       <w:r>
         <w:t>市町村は、養護者による高齢者虐待の防止、養護者による高齢者虐待を受けた高齢者の保護及び養護者に対する支援を適切に実施するため、老人福祉法第二十条の七の二第一項に規定する老人介護支援センター、介護保険法第百十五条の四十六第三項の規定により設置された地域包括支援センターその他関係機関、民間団体等との連携協力体制を整備しなければならない。</w:t>
+        <w:br/>
+        <w:t>この場合において、養護者による高齢者虐待にいつでも迅速に対応することができるよう、特に配慮しなければならない。</w:t>
       </w:r>
     </w:p>
     <w:p>
@@ -843,6 +821,8 @@
     <w:p>
       <w:r>
         <w:t>市町村が第二十一条第一項から第三項までの規定による通報又は同条第四項の規定による届出を受けた場合においては、当該通報又は届出を受けた市町村の職員は、その職務上知り得た事項であって当該通報又は届出をした者を特定させるものを漏らしてはならない。</w:t>
+        <w:br/>
+        <w:t>都道府県が前条第一項の規定による報告を受けた場合における当該報告を受けた都道府県の職員についても、同様とする。</w:t>
       </w:r>
     </w:p>
     <w:p>
@@ -983,6 +963,18 @@
       </w:r>
     </w:p>
     <w:p>
+      <w:pPr>
+        <w:pStyle w:val="Heading5"/>
+        <w:ind w:left="440"/>
+      </w:pPr>
+      <w:r>
+        <w:t>１</w:t>
+      </w:r>
+    </w:p>
+    <w:p>
+      <w:pPr>
+        <w:ind w:left="440"/>
+      </w:pPr>
       <w:r>
         <w:t>この法律は、平成十八年四月一日から施行する。</w:t>
       </w:r>
@@ -1031,7 +1023,7 @@
         <w:pStyle w:val="Heading1"/>
       </w:pPr>
       <w:r>
-        <w:t>附　則（平成一八年六月二一日法律第八三号）</w:t>
+        <w:t>附則（平成一八年六月二一日法律第八三号）</w:t>
       </w:r>
     </w:p>
     <w:p>
@@ -1045,57 +1037,49 @@
     <w:p>
       <w:r>
         <w:t>この法律は、平成十八年十月一日から施行する。</w:t>
+        <w:br/>
+        <w:t>ただし、次の各号に掲げる規定は、それぞれ当該各号に定める日から施行する。</w:t>
       </w:r>
     </w:p>
     <w:p>
       <w:pPr>
-        <w:pStyle w:val="Heading6"/>
+        <w:pStyle w:val="ListBullet"/>
         <w:ind w:left="880"/>
       </w:pPr>
       <w:r>
         <w:t>一</w:t>
+        <w:br/>
+        <w:t>第十条並びに附則第四条、第三十三条から第三十六条まで、第五十二条第一項及び第二項、第百五条、第百二十四条並びに第百三十一条から第百三十三条までの規定</w:t>
+        <w:br/>
+        <w:br/>
+        <w:br/>
+        <w:t>公布の日</w:t>
       </w:r>
     </w:p>
     <w:p>
       <w:pPr>
-        <w:ind w:left="880"/>
-      </w:pPr>
-      <w:r>
-        <w:t>第十条並びに附則第四条、第三十三条から第三十六条まで、第五十二条第一項及び第二項、第百五条、第百二十四条並びに第百三十一条から第百三十三条までの規定</w:t>
-      </w:r>
-    </w:p>
-    <w:p>
-      <w:pPr>
-        <w:pStyle w:val="Heading6"/>
+        <w:pStyle w:val="ListBullet"/>
         <w:ind w:left="880"/>
       </w:pPr>
       <w:r>
         <w:t>二～五</w:t>
-      </w:r>
-    </w:p>
-    <w:p>
-      <w:pPr>
-        <w:ind w:left="880"/>
-      </w:pPr>
-      <w:r>
+        <w:br/>
         <w:t>略</w:t>
       </w:r>
     </w:p>
     <w:p>
       <w:pPr>
-        <w:pStyle w:val="Heading6"/>
+        <w:pStyle w:val="ListBullet"/>
         <w:ind w:left="880"/>
       </w:pPr>
       <w:r>
         <w:t>六</w:t>
-      </w:r>
-    </w:p>
-    <w:p>
-      <w:pPr>
-        <w:ind w:left="880"/>
-      </w:pPr>
-      <w:r>
+        <w:br/>
         <w:t>第五条、第九条、第十四条、第二十条及び第二十六条並びに附則第五十三条、第五十八条、第六十七条、第九十条、第九十一条、第九十六条、第百十一条、第百十一条の二及び第百三十条の二の規定</w:t>
+        <w:br/>
+        <w:br/>
+        <w:br/>
+        <w:t>平成二十四年四月一日</w:t>
       </w:r>
     </w:p>
     <w:p>
@@ -1143,6 +1127,8 @@
       </w:pPr>
       <w:r>
         <w:t>第二十六条の規定の施行の日前にされた旧介護保険法第百七条第一項の指定の申請であって、第二十六条の規定の施行の際、指定をするかどうかの処分がなされていないものについての当該処分については、なお従前の例による。</w:t>
+        <w:br/>
+        <w:t>この場合において、同条の規定の施行の日以後に旧介護保険法第八条第二十六項に規定する介護療養型医療施設について旧介護保険法第四十八条第一項第三号の指定があったときは、第一項の介護療養型医療施設とみなして、同項の規定によりなおその効力を有するものとされた規定を適用する。</w:t>
       </w:r>
     </w:p>
     <w:p>
@@ -1211,7 +1197,7 @@
         <w:pStyle w:val="Heading1"/>
       </w:pPr>
       <w:r>
-        <w:t>附　則（平成一八年一二月二〇日法律第一一六号）</w:t>
+        <w:t>附則（平成一八年一二月二〇日法律第一一六号）</w:t>
       </w:r>
     </w:p>
     <w:p>
@@ -1237,7 +1223,7 @@
         <w:pStyle w:val="Heading1"/>
       </w:pPr>
       <w:r>
-        <w:t>附　則（平成二〇年五月二八日法律第四二号）</w:t>
+        <w:t>附則（平成二〇年五月二八日法律第四二号）</w:t>
       </w:r>
     </w:p>
     <w:p>
@@ -1263,7 +1249,7 @@
         <w:pStyle w:val="Heading1"/>
       </w:pPr>
       <w:r>
-        <w:t>附　則（平成二三年六月二二日法律第七二号）</w:t>
+        <w:t>附則（平成二三年六月二二日法律第七二号）</w:t>
       </w:r>
     </w:p>
     <w:p>
@@ -1277,23 +1263,23 @@
     <w:p>
       <w:r>
         <w:t>この法律は、平成二十四年四月一日から施行する。</w:t>
+        <w:br/>
+        <w:t>ただし、次の各号に掲げる規定は、当該各号に定める日から施行する。</w:t>
       </w:r>
     </w:p>
     <w:p>
       <w:pPr>
-        <w:pStyle w:val="Heading6"/>
+        <w:pStyle w:val="ListBullet"/>
         <w:ind w:left="880"/>
       </w:pPr>
       <w:r>
         <w:t>一</w:t>
-      </w:r>
-    </w:p>
-    <w:p>
-      <w:pPr>
-        <w:ind w:left="880"/>
-      </w:pPr>
-      <w:r>
+        <w:br/>
         <w:t>第二条（老人福祉法目次の改正規定、同法第四章の二を削る改正規定、同法第四章の三を第四章の二とする改正規定及び同法第四十条第一号の改正規定（「第二十八条の十二第一項若しくは」を削る部分に限る。）に限る。）、第四条、第六条及び第七条の規定並びに附則第九条、第十一条、第十五条、第二十二条、第四十一条、第四十七条（東日本大震災に対処するための特別の財政援助及び助成に関する法律（平成二十三年法律第四十号）附則第一条ただし書の改正規定及び同条各号を削る改正規定並びに同法附則第十四条の改正規定に限る。）及び第五十条から第五十二条までの規定</w:t>
+        <w:br/>
+        <w:br/>
+        <w:br/>
+        <w:t>公布の日</w:t>
       </w:r>
     </w:p>
     <w:p>
@@ -1345,7 +1331,7 @@
         <w:pStyle w:val="Heading1"/>
       </w:pPr>
       <w:r>
-        <w:t>附　則（平成二三年六月二四日法律第七九号）</w:t>
+        <w:t>附則（平成二三年六月二四日法律第七九号）</w:t>
       </w:r>
     </w:p>
     <w:p>
@@ -1384,7 +1370,7 @@
         <w:pStyle w:val="Heading1"/>
       </w:pPr>
       <w:r>
-        <w:t>附　則（平成二六年六月二五日法律第八三号）</w:t>
+        <w:t>附則（平成二六年六月二五日法律第八三号）</w:t>
       </w:r>
     </w:p>
     <w:p>
@@ -1398,91 +1384,75 @@
     <w:p>
       <w:r>
         <w:t>この法律は、公布の日又は平成二十六年四月一日のいずれか遅い日から施行する。</w:t>
+        <w:br/>
+        <w:t>ただし、次の各号に掲げる規定は、当該各号に定める日から施行する。</w:t>
       </w:r>
     </w:p>
     <w:p>
       <w:pPr>
-        <w:pStyle w:val="Heading6"/>
+        <w:pStyle w:val="ListBullet"/>
         <w:ind w:left="880"/>
       </w:pPr>
       <w:r>
         <w:t>一</w:t>
+        <w:br/>
+        <w:t>第十二条中診療放射線技師法第二十六条第二項の改正規定及び第二十四条の規定並びに次条並びに附則第七条、第十三条ただし書、第十八条、第二十条第一項ただし書、第二十二条、第二十五条、第二十九条、第三十一条、第六十一条、第六十二条、第六十四条、第六十七条、第七十一条及び第七十二条の規定</w:t>
+        <w:br/>
+        <w:br/>
+        <w:br/>
+        <w:t>公布の日</w:t>
       </w:r>
     </w:p>
     <w:p>
       <w:pPr>
-        <w:ind w:left="880"/>
-      </w:pPr>
-      <w:r>
-        <w:t>第十二条中診療放射線技師法第二十六条第二項の改正規定及び第二十四条の規定並びに次条並びに附則第七条、第十三条ただし書、第十八条、第二十条第一項ただし書、第二十二条、第二十五条、第二十九条、第三十一条、第六十一条、第六十二条、第六十四条、第六十七条、第七十一条及び第七十二条の規定</w:t>
-      </w:r>
-    </w:p>
-    <w:p>
-      <w:pPr>
-        <w:pStyle w:val="Heading6"/>
+        <w:pStyle w:val="ListBullet"/>
         <w:ind w:left="880"/>
       </w:pPr>
       <w:r>
         <w:t>二</w:t>
-      </w:r>
-    </w:p>
-    <w:p>
-      <w:pPr>
-        <w:ind w:left="880"/>
-      </w:pPr>
-      <w:r>
+        <w:br/>
         <w:t>略</w:t>
       </w:r>
     </w:p>
     <w:p>
       <w:pPr>
-        <w:pStyle w:val="Heading6"/>
+        <w:pStyle w:val="ListBullet"/>
         <w:ind w:left="880"/>
       </w:pPr>
       <w:r>
         <w:t>三</w:t>
+        <w:br/>
+        <w:t>第二条の規定、第四条の規定（第五号に掲げる改正規定を除く。）、第五条のうち、介護保険法の目次の改正規定、同法第七条第五項、第八条、第八条の二、第十三条、第二十四条の二第五項、第三十二条第四項、第四十二条の二、第四十二条の三第二項、第五十三条、第五十四条第三項、第五十四条の二、第五十四条の三第二項、第五十八条第一項、第六十八条第五項、第六十九条の三十四、第六十九条の三十八第二項、第六十九条の三十九第二項、第七十八条の二、第七十八条の十四第一項、第百十五条の十二、第百十五条の二十二第一項及び第百十五条の四十五の改正規定、同法第百十五条の四十五の次に十条を加える改正規定、同法第百十五条の四十六及び第百十五条の四十七の改正規定、同法第六章中同法第百十五条の四十八を同法第百十五条の四十九とし、同法第百十五条の四十七の次に一条を加える改正規定、同法第百十七条、第百十八条、第百二十二条の二、第百二十三条第三項及び第百二十四条第三項の改正規定、同法第百二十四条の次に二条を加える改正規定、同法第百二十六条第一項、第百二十七条、第百二十八条、第百四十一条の見出し及び同条第一項、第百四十八条第二項、第百五十二条及び第百五十三条並びに第百七十六条の改正規定、同法第十一章の章名の改正規定、同法第百七十九条から第百八十二条までの改正規定、同法第二百条の次に一条を加える改正規定、同法第二百二条第一項、第二百三条及び第二百五条並びに附則第九条第一項ただし書の改正規定並びに同法附則に一条を加える改正規定、第七条の規定（次号に掲げる改正規定を除く。）、第九条及び第十条の規定、第十二条の規定（第一号に掲げる改正規定を除く。）、第十三条及び第十四条の規定、第十五条の規定（第六号に掲げる改正規定を除く。）、第十六条の規定（第六号に掲げる改正規定を除く。）、第十七条の規定、第十八条の規定（第六号に掲げる改正規定を除く。）、第十九条の規定並びに第二十一条中看護師等の人材確保の促進に関する法律第二条第二項の改正規定並びに附則第五条、第八条第二項及び第四項、第九条から第十二条まで、第十三条（ただし書を除く。）、第十四条から第十七条まで、第二十八条、第三十条、第三十二条第一項、第三十三条から第三十九条まで、第四十四条、第四十六条並びに第四十八条の規定、附則第五十条の規定（第六号に掲げる改正規定を除く。）、附則第五十一条の規定、附則第五十二条の規定（第六号に掲げる改正規定を除く。）、附則第五十四条、第五十七条及び第五十八条の規定、附則第五十九条中高齢者虐待の防止、高齢者の養護者に対する支援等に関する法律（平成十七年法律第百二十四号）第二条第五項第二号の改正規定（「同条第十四項」を「同条第十二項」に、「同条第十八項」を「同条第十六項」に改める部分に限る。）並びに附則第六十五条、第六十六条及び第七十条の規定</w:t>
+        <w:br/>
+        <w:br/>
+        <w:br/>
+        <w:t>平成二十七年四月一日</w:t>
       </w:r>
     </w:p>
     <w:p>
       <w:pPr>
-        <w:ind w:left="880"/>
-      </w:pPr>
-      <w:r>
-        <w:t>第二条の規定、第四条の規定（第五号に掲げる改正規定を除く。）、第五条のうち、介護保険法の目次の改正規定、同法第七条第五項、第八条、第八条の二、第十三条、第二十四条の二第五項、第三十二条第四項、第四十二条の二、第四十二条の三第二項、第五十三条、第五十四条第三項、第五十四条の二、第五十四条の三第二項、第五十八条第一項、第六十八条第五項、第六十九条の三十四、第六十九条の三十八第二項、第六十九条の三十九第二項、第七十八条の二、第七十八条の十四第一項、第百十五条の十二、第百十五条の二十二第一項及び第百十五条の四十五の改正規定、同法第百十五条の四十五の次に十条を加える改正規定、同法第百十五条の四十六及び第百十五条の四十七の改正規定、同法第六章中同法第百十五条の四十八を同法第百十五条の四十九とし、同法第百十五条の四十七の次に一条を加える改正規定、同法第百十七条、第百十八条、第百二十二条の二、第百二十三条第三項及び第百二十四条第三項の改正規定、同法第百二十四条の次に二条を加える改正規定、同法第百二十六条第一項、第百二十七条、第百二十八条、第百四十一条の見出し及び同条第一項、第百四十八条第二項、第百五十二条及び第百五十三条並びに第百七十六条の改正規定、同法第十一章の章名の改正規定、同法第百七十九条から第百八十二条までの改正規定、同法第二百条の次に一条を加える改正規定、同法第二百二条第一項、第二百三条及び第二百五条並びに附則第九条第一項ただし書の改正規定並びに同法附則に一条を加える改正規定、第七条の規定（次号に掲げる改正規定を除く。）、第九条及び第十条の規定、第十二条の規定（第一号に掲げる改正規定を除く。）、第十三条及び第十四条の規定、第十五条の規定（第六号に掲げる改正規定を除く。）、第十六条の規定（第六号に掲げる改正規定を除く。）、第十七条の規定、第十八条の規定（第六号に掲げる改正規定を除く。）、第十九条の規定並びに第二十一条中看護師等の人材確保の促進に関する法律第二条第二項の改正規定並びに附則第五条、第八条第二項及び第四項、第九条から第十二条まで、第十三条（ただし書を除く。）、第十四条から第十七条まで、第二十八条、第三十条、第三十二条第一項、第三十三条から第三十九条まで、第四十四条、第四十六条並びに第四十八条の規定、附則第五十条の規定（第六号に掲げる改正規定を除く。）、附則第五十一条の規定、附則第五十二条の規定（第六号に掲げる改正規定を除く。）、附則第五十四条、第五十七条及び第五十八条の規定、附則第五十九条中高齢者虐待の防止、高齢者の養護者に対する支援等に関する法律（平成十七年法律第百二十四号）第二条第五項第二号の改正規定（「同条第十四項」を「同条第十二項」に、「同条第十八項」を「同条第十六項」に改める部分に限る。）並びに附則第六十五条、第六十六条及び第七十条の規定</w:t>
-      </w:r>
-    </w:p>
-    <w:p>
-      <w:pPr>
-        <w:pStyle w:val="Heading6"/>
+        <w:pStyle w:val="ListBullet"/>
         <w:ind w:left="880"/>
       </w:pPr>
       <w:r>
         <w:t>四・五</w:t>
-      </w:r>
-    </w:p>
-    <w:p>
-      <w:pPr>
-        <w:ind w:left="880"/>
-      </w:pPr>
-      <w:r>
+        <w:br/>
         <w:t>略</w:t>
       </w:r>
     </w:p>
     <w:p>
       <w:pPr>
-        <w:pStyle w:val="Heading6"/>
+        <w:pStyle w:val="ListBullet"/>
         <w:ind w:left="880"/>
       </w:pPr>
       <w:r>
         <w:t>六</w:t>
-      </w:r>
-    </w:p>
-    <w:p>
-      <w:pPr>
-        <w:ind w:left="880"/>
-      </w:pPr>
-      <w:r>
+        <w:br/>
         <w:t>第六条の規定（次号に掲げる改正規定を除く。）、第十一条の規定、第十五条中国民健康保険法第五十五条第一項の改正規定、同法第百十六条の二第一項第六号の改正規定（「同法第八条第二十四項」を「同条第二十五項」に改める部分に限る。）及び同法附則第五条の二第一項の改正規定、第十六条中老人福祉法第五条の二第三項の改正規定（「居宅介護サービス費、」の下に「地域密着型通所介護若しくは」を加える部分に限る。）、同条第七項の改正規定、同法第十条の四第一項第二号の改正規定（「規定する通所介護」の下に「、地域密着型通所介護」を加える部分に限る。）、同法第二十条の二の二の改正規定（「居宅介護サービス費、」の下に「地域密着型通所介護若しくは」を加える部分に限る。）及び同法第二十条の八第四項の改正規定（「、小規模多機能型居宅介護」の下に「、地域密着型通所介護」を加える部分に限る。）、第十八条中高齢者の医療の確保に関する法律第五十五条第一項第五号の改正規定（「同法第八条第二十四項」を「同条第二十五項」に改める部分に限る。）並びに同法附則第二条及び第十三条の十一第一項の改正規定並びに第二十二条の規定並びに附則第二十条（第一項ただし書を除く。）、第二十一条、第四十二条、第四十三条並びに第四十九条の規定、附則第五十条中国有財産特別措置法（昭和二十七年法律第二百十九号）第二条第二項第四号ロの改正規定（「居宅サービス、」の下に「地域密着型通所介護若しくは」を加える部分に限る。）、附則第五十二条中登録免許税法（昭和四十二年法律第三十五号）別表第三の二十四の項の改正規定、附則第五十五条及び第五十六条の規定、附則第五十九条の規定（第三号に掲げる改正規定を除く。）並びに附則第六十条の規定</w:t>
+        <w:br/>
+        <w:br/>
+        <w:br/>
+        <w:t>平成二十八年四月一日までの間において政令で定める日</w:t>
       </w:r>
     </w:p>
     <w:p>
@@ -1521,7 +1491,7 @@
         <w:pStyle w:val="Heading1"/>
       </w:pPr>
       <w:r>
-        <w:t>附　則（平成二七年五月二九日法律第三一号）</w:t>
+        <w:t>附則（平成二七年五月二九日法律第三一号）</w:t>
       </w:r>
     </w:p>
     <w:p>
@@ -1535,23 +1505,23 @@
     <w:p>
       <w:r>
         <w:t>この法律は、平成三十年四月一日から施行する。</w:t>
+        <w:br/>
+        <w:t>ただし、次の各号に掲げる規定は、それぞれ当該各号に定める日から施行する。</w:t>
       </w:r>
     </w:p>
     <w:p>
       <w:pPr>
-        <w:pStyle w:val="Heading6"/>
+        <w:pStyle w:val="ListBullet"/>
         <w:ind w:left="880"/>
       </w:pPr>
       <w:r>
         <w:t>一</w:t>
-      </w:r>
-    </w:p>
-    <w:p>
-      <w:pPr>
-        <w:ind w:left="880"/>
-      </w:pPr>
-      <w:r>
+        <w:br/>
         <w:t>第一条の規定、第五条中健康保険法第九十条第二項及び第九十五条第六号の改正規定、同法第百五十三条第一項の改正規定、同法附則第四条の四の改正規定、同法附則第五条の改正規定、同法附則第五条の二の改正規定、同法附則第五条の三の改正規定並びに同条の次に四条を加える改正規定、第七条中船員保険法第七十条第四項の改正規定及び同法第八十五条第二項第三号の改正規定、第八条の規定並びに第十二条中社会保険診療報酬支払基金法第十五条第二項の改正規定並びに次条第一項並びに附則第六条から第九条まで、第十五条、第十八条、第二十六条、第五十九条、第六十二条及び第六十七条から第六十九条までの規定</w:t>
+        <w:br/>
+        <w:br/>
+        <w:br/>
+        <w:t>公布の日</w:t>
       </w:r>
     </w:p>
     <w:p>
@@ -1577,7 +1547,7 @@
         <w:pStyle w:val="Heading1"/>
       </w:pPr>
       <w:r>
-        <w:t>附　則（平成二九年六月二日法律第五二号）</w:t>
+        <w:t>附則（平成二九年六月二日法律第五二号）</w:t>
       </w:r>
     </w:p>
     <w:p>
@@ -1591,57 +1561,53 @@
     <w:p>
       <w:r>
         <w:t>この法律は、平成三十年四月一日から施行する。</w:t>
+        <w:br/>
+        <w:t>ただし、次の各号に掲げる規定は、当該各号に定める日から施行する。</w:t>
       </w:r>
     </w:p>
     <w:p>
       <w:pPr>
-        <w:pStyle w:val="Heading6"/>
+        <w:pStyle w:val="ListBullet"/>
         <w:ind w:left="880"/>
       </w:pPr>
       <w:r>
         <w:t>一</w:t>
+        <w:br/>
+        <w:t>第三条の規定並びに次条並びに附則第十五条、第十六条、第二十七条、第二十九条、第三十一条、第三十六条及び第四十七条から第四十九条までの規定</w:t>
+        <w:br/>
+        <w:br/>
+        <w:br/>
+        <w:t>公布の日</w:t>
       </w:r>
     </w:p>
     <w:p>
       <w:pPr>
+        <w:pStyle w:val="ListBullet"/>
         <w:ind w:left="880"/>
       </w:pPr>
       <w:r>
-        <w:t>第三条の規定並びに次条並びに附則第十五条、第十六条、第二十七条、第二十九条、第三十一条、第三十六条及び第四十七条から第四十九条までの規定</w:t>
+        <w:t>二</w:t>
+        <w:br/>
+        <w:t>第一条中介護保険法第百五十二条及び第百五十三条の改正規定、同法第二百二条第一項、第二百三条第一項及び第二百十四条第三項の改正規定、同法附則第十一条及び第十二条の改正規定並びに同法附則第十三条を同法附則第十五条とし、同法附則第十二条の次に二条を加える改正規定、第二条中健康保険法等の一部を改正する法律附則第百三十条の二第一項の規定によりなおその効力を有するものとされた同法第二十六条の規定による改正前の介護保険法（以下「平成十八年旧介護保険法」という。）第百五十二条及び第百五十三条の改正規定、平成十八年旧介護保険法第二百二条第一項、第二百三条第一項及び第二百十四条第三項の改正規定、平成十八年旧介護保険法附則第九条及び第十条の改正規定並びに平成十八年旧介護保険法附則に二条を加える改正規定並びに第五条の規定（健康保険法第八十八条第一項の改正規定を除く。）並びに附則第三条から第六条まで、第十八条から第二十一条まで、第二十四条、第二十五条及び第四十四条の規定</w:t>
+        <w:br/>
+        <w:br/>
+        <w:br/>
+        <w:t>平成二十九年七月一日</w:t>
       </w:r>
     </w:p>
     <w:p>
       <w:pPr>
-        <w:pStyle w:val="Heading6"/>
-        <w:ind w:left="880"/>
-      </w:pPr>
-      <w:r>
-        <w:t>二</w:t>
-      </w:r>
-    </w:p>
-    <w:p>
-      <w:pPr>
-        <w:ind w:left="880"/>
-      </w:pPr>
-      <w:r>
-        <w:t>第一条中介護保険法第百五十二条及び第百五十三条の改正規定、同法第二百二条第一項、第二百三条第一項及び第二百十四条第三項の改正規定、同法附則第十一条及び第十二条の改正規定並びに同法附則第十三条を同法附則第十五条とし、同法附則第十二条の次に二条を加える改正規定、第二条中健康保険法等の一部を改正する法律附則第百三十条の二第一項の規定によりなおその効力を有するものとされた同法第二十六条の規定による改正前の介護保険法（以下「平成十八年旧介護保険法」という。）第百五十二条及び第百五十三条の改正規定、平成十八年旧介護保険法第二百二条第一項、第二百三条第一項及び第二百十四条第三項の改正規定、平成十八年旧介護保険法附則第九条及び第十条の改正規定並びに平成十八年旧介護保険法附則に二条を加える改正規定並びに第五条の規定（健康保険法第八十八条第一項の改正規定を除く。）並びに附則第三条から第六条まで、第十八条から第二十一条まで、第二十四条、第二十五条及び第四十四条の規定</w:t>
-      </w:r>
-    </w:p>
-    <w:p>
-      <w:pPr>
-        <w:pStyle w:val="Heading6"/>
+        <w:pStyle w:val="ListBullet"/>
         <w:ind w:left="880"/>
       </w:pPr>
       <w:r>
         <w:t>三</w:t>
-      </w:r>
-    </w:p>
-    <w:p>
-      <w:pPr>
-        <w:ind w:left="880"/>
-      </w:pPr>
-      <w:r>
+        <w:br/>
         <w:t>第一条中介護保険法第四十九条の二、第五十条、第五十九条の二、第六十条及び第六十九条の改正規定並びに第二条中平成十八年旧介護保険法第四十九条の二、第五十条及び第六十九条の改正規定並びに附則第十七条及び第二十二条の規定</w:t>
+        <w:br/>
+        <w:br/>
+        <w:br/>
+        <w:t>平成三十年八月一日</w:t>
       </w:r>
     </w:p>
     <w:p>
@@ -1992,7 +1958,7 @@
     </w:pPr>
     <w:r>
       <w:tab/>
-      <w:t>WeGov v0.1 - FTS141</w:t>
+      <w:t>WeGov v0.2 - FTS141</w:t>
     </w:r>
   </w:p>
 </w:ftr>
